--- a/TS Jatai Ghanam Project/TS 2.1/TS 2.1 Jatai Sanskrit Corrections.docx
+++ b/TS Jatai Ghanam Project/TS 2.1/TS 2.1 Jatai Sanskrit Corrections.docx
@@ -22,7 +22,7 @@
           <w:szCs w:val="32"/>
           <w:u w:val="single"/>
         </w:rPr>
-        <w:t xml:space="preserve">TS </w:t>
+        <w:t xml:space="preserve">TS Jatai – TS 2.1 Sanskrit Corrections – Observed till </w:t>
       </w:r>
       <w:r>
         <w:rPr>
@@ -32,122 +32,7 @@
           <w:szCs w:val="32"/>
           <w:u w:val="single"/>
         </w:rPr>
-        <w:t>Jatai</w:t>
-      </w:r>
-      <w:r>
-        <w:rPr>
-          <w:b/>
-          <w:bCs/>
-          <w:sz w:val="32"/>
-          <w:szCs w:val="32"/>
-          <w:u w:val="single"/>
-        </w:rPr>
-        <w:t xml:space="preserve"> </w:t>
-      </w:r>
-      <w:r>
-        <w:rPr>
-          <w:b/>
-          <w:bCs/>
-          <w:sz w:val="32"/>
-          <w:szCs w:val="32"/>
-          <w:u w:val="single"/>
-        </w:rPr>
-        <w:t xml:space="preserve">– TS </w:t>
-      </w:r>
-      <w:r>
-        <w:rPr>
-          <w:b/>
-          <w:bCs/>
-          <w:sz w:val="32"/>
-          <w:szCs w:val="32"/>
-          <w:u w:val="single"/>
-        </w:rPr>
-        <w:t>2.</w:t>
-      </w:r>
-      <w:r>
-        <w:rPr>
-          <w:b/>
-          <w:bCs/>
-          <w:sz w:val="32"/>
-          <w:szCs w:val="32"/>
-          <w:u w:val="single"/>
-        </w:rPr>
-        <w:t xml:space="preserve">1 </w:t>
-      </w:r>
-      <w:r>
-        <w:rPr>
-          <w:b/>
-          <w:bCs/>
-          <w:sz w:val="32"/>
-          <w:szCs w:val="32"/>
-          <w:u w:val="single"/>
-        </w:rPr>
-        <w:t>Sanskrit</w:t>
-      </w:r>
-      <w:r>
-        <w:rPr>
-          <w:b/>
-          <w:bCs/>
-          <w:sz w:val="32"/>
-          <w:szCs w:val="32"/>
-          <w:u w:val="single"/>
-        </w:rPr>
-        <w:t xml:space="preserve"> Corrections –</w:t>
-      </w:r>
-      <w:r>
-        <w:rPr>
-          <w:b/>
-          <w:bCs/>
-          <w:sz w:val="32"/>
-          <w:szCs w:val="32"/>
-          <w:u w:val="single"/>
-        </w:rPr>
-        <w:t xml:space="preserve"> </w:t>
-      </w:r>
-      <w:r>
-        <w:rPr>
-          <w:b/>
-          <w:bCs/>
-          <w:sz w:val="32"/>
-          <w:szCs w:val="32"/>
-          <w:u w:val="single"/>
-        </w:rPr>
-        <w:t xml:space="preserve">Observed till </w:t>
-      </w:r>
-      <w:r>
-        <w:rPr>
-          <w:b/>
-          <w:bCs/>
-          <w:color w:val="FF0000"/>
-          <w:sz w:val="32"/>
-          <w:szCs w:val="32"/>
-          <w:highlight w:val="yellow"/>
-          <w:u w:val="single"/>
-        </w:rPr>
-        <w:t>xxxxx</w:t>
-      </w:r>
-      <w:r>
-        <w:rPr>
-          <w:b/>
-          <w:bCs/>
-          <w:color w:val="FF0000"/>
-          <w:sz w:val="32"/>
-          <w:szCs w:val="32"/>
-          <w:u w:val="single"/>
-        </w:rPr>
-        <w:t xml:space="preserve"> </w:t>
-      </w:r>
-      <w:r>
-        <w:rPr>
-          <w:b/>
-          <w:bCs/>
-          <w:color w:val="FF0000"/>
-          <w:sz w:val="32"/>
-          <w:szCs w:val="32"/>
-          <w:highlight w:val="yellow"/>
-          <w:u w:val="single"/>
-        </w:rPr>
-        <w:t>2022</w:t>
+        <w:t>31st May 2023</w:t>
       </w:r>
     </w:p>
     <w:p>
@@ -7876,8 +7761,8 @@
                 <w:lang w:val="it-IT"/>
               </w:rPr>
             </w:pPr>
-            <w:bookmarkStart w:id="7" w:name="_Hlk135980266"/>
-            <w:bookmarkStart w:id="8" w:name="_Hlk136080784"/>
+            <w:bookmarkStart w:id="7" w:name="_Hlk136080784"/>
+            <w:bookmarkStart w:id="8" w:name="_Hlk135980266"/>
             <w:r>
               <w:rPr>
                 <w:rFonts w:ascii="BRH Devanagari Extra" w:hAnsi="BRH Devanagari Extra" w:cs="BRH Devanagari Extra"/>
@@ -7976,18 +7861,18 @@
               </w:rPr>
               <w:t xml:space="preserve">SÈ </w:t>
             </w:r>
+            <w:bookmarkEnd w:id="7"/>
+            <w:r>
+              <w:rPr>
+                <w:rFonts w:ascii="BRH Devanagari Extra" w:hAnsi="BRH Devanagari Extra" w:cs="BRH Devanagari Extra"/>
+                <w:color w:val="000000"/>
+                <w:sz w:val="32"/>
+                <w:szCs w:val="40"/>
+                <w:lang w:val="en-IN"/>
+              </w:rPr>
+              <w:t xml:space="preserve">| </w:t>
+            </w:r>
             <w:bookmarkEnd w:id="8"/>
-            <w:r>
-              <w:rPr>
-                <w:rFonts w:ascii="BRH Devanagari Extra" w:hAnsi="BRH Devanagari Extra" w:cs="BRH Devanagari Extra"/>
-                <w:color w:val="000000"/>
-                <w:sz w:val="32"/>
-                <w:szCs w:val="40"/>
-                <w:lang w:val="en-IN"/>
-              </w:rPr>
-              <w:t xml:space="preserve">| </w:t>
-            </w:r>
-            <w:bookmarkEnd w:id="7"/>
           </w:p>
         </w:tc>
       </w:tr>
@@ -9724,8 +9609,8 @@
                 <w:szCs w:val="40"/>
               </w:rPr>
             </w:pPr>
-            <w:bookmarkStart w:id="12" w:name="_Hlk135980534"/>
-            <w:bookmarkStart w:id="13" w:name="_Hlk136080883"/>
+            <w:bookmarkStart w:id="12" w:name="_Hlk136080883"/>
+            <w:bookmarkStart w:id="13" w:name="_Hlk135980534"/>
             <w:r>
               <w:rPr>
                 <w:rFonts w:ascii="BRH Devanagari Extra" w:hAnsi="BRH Devanagari Extra" w:cs="BRH Devanagari Extra"/>
@@ -9824,7 +9709,7 @@
               </w:rPr>
               <w:t xml:space="preserve">SÈ </w:t>
             </w:r>
-            <w:bookmarkEnd w:id="13"/>
+            <w:bookmarkEnd w:id="12"/>
             <w:r>
               <w:rPr>
                 <w:rFonts w:ascii="BRH Devanagari Extra" w:hAnsi="BRH Devanagari Extra" w:cs="BRH Devanagari Extra"/>
@@ -9836,7 +9721,7 @@
               <w:t xml:space="preserve">| </w:t>
             </w:r>
           </w:p>
-          <w:bookmarkEnd w:id="12"/>
+          <w:bookmarkEnd w:id="13"/>
           <w:p>
             <w:pPr>
               <w:widowControl w:val="0"/>
@@ -14824,9 +14709,9 @@
                 <w:lang w:val="it-IT"/>
               </w:rPr>
             </w:pPr>
-            <w:bookmarkStart w:id="16" w:name="_Hlk135981743"/>
-            <w:bookmarkStart w:id="17" w:name="_Hlk136081603"/>
-            <w:bookmarkStart w:id="18" w:name="_Hlk136081619"/>
+            <w:bookmarkStart w:id="16" w:name="_Hlk136081603"/>
+            <w:bookmarkStart w:id="17" w:name="_Hlk136081619"/>
+            <w:bookmarkStart w:id="18" w:name="_Hlk135981743"/>
             <w:r>
               <w:rPr>
                 <w:rFonts w:ascii="BRH Devanagari Extra" w:hAnsi="BRH Devanagari Extra" w:cs="BRH Devanagari Extra"/>
@@ -14915,6 +14800,17 @@
               </w:rPr>
               <w:t>–</w:t>
             </w:r>
+            <w:bookmarkEnd w:id="16"/>
+            <w:r>
+              <w:rPr>
+                <w:rFonts w:ascii="BRH Devanagari Extra" w:hAnsi="BRH Devanagari Extra" w:cs="BRH Devanagari Extra"/>
+                <w:color w:val="000000"/>
+                <w:sz w:val="32"/>
+                <w:szCs w:val="40"/>
+                <w:lang w:val="en-IN"/>
+              </w:rPr>
+              <w:t xml:space="preserve">SÈ </w:t>
+            </w:r>
             <w:bookmarkEnd w:id="17"/>
             <w:r>
               <w:rPr>
@@ -14924,20 +14820,9 @@
                 <w:szCs w:val="40"/>
                 <w:lang w:val="en-IN"/>
               </w:rPr>
-              <w:t xml:space="preserve">SÈ </w:t>
+              <w:t xml:space="preserve">| </w:t>
             </w:r>
             <w:bookmarkEnd w:id="18"/>
-            <w:r>
-              <w:rPr>
-                <w:rFonts w:ascii="BRH Devanagari Extra" w:hAnsi="BRH Devanagari Extra" w:cs="BRH Devanagari Extra"/>
-                <w:color w:val="000000"/>
-                <w:sz w:val="32"/>
-                <w:szCs w:val="40"/>
-                <w:lang w:val="en-IN"/>
-              </w:rPr>
-              <w:t xml:space="preserve">| </w:t>
-            </w:r>
-            <w:bookmarkEnd w:id="16"/>
           </w:p>
         </w:tc>
       </w:tr>
@@ -23099,8 +22984,6 @@
       <w:headerReference w:type="default" r:id="rId8"/>
       <w:footerReference w:type="even" r:id="rId9"/>
       <w:footerReference w:type="default" r:id="rId10"/>
-      <w:headerReference w:type="first" r:id="rId11"/>
-      <w:footerReference w:type="first" r:id="rId12"/>
       <w:pgSz w:w="15840" w:h="12240" w:orient="landscape"/>
       <w:pgMar w:top="1440" w:right="1440" w:bottom="1440" w:left="1440" w:header="720" w:footer="720" w:gutter="0"/>
       <w:cols w:space="720"/>
@@ -23142,6 +23025,7 @@
       <w:pBdr>
         <w:top w:val="single" w:sz="4" w:space="1" w:color="auto"/>
       </w:pBdr>
+      <w:jc w:val="right"/>
       <w:rPr>
         <w:b/>
         <w:bCs/>
@@ -23522,16 +23406,6 @@
 </w:ftr>
 </file>
 
-<file path=word/footer3.xml><?xml version="1.0" encoding="utf-8"?>
-<w:ftr xmlns:wpc="http://schemas.microsoft.com/office/word/2010/wordprocessingCanvas" xmlns:cx="http://schemas.microsoft.com/office/drawing/2014/chartex" xmlns:cx1="http://schemas.microsoft.com/office/drawing/2015/9/8/chartex" xmlns:cx2="http://schemas.microsoft.com/office/drawing/2015/10/21/chartex" xmlns:cx3="http://schemas.microsoft.com/office/drawing/2016/5/9/chartex" xmlns:cx4="http://schemas.microsoft.com/office/drawing/2016/5/10/chartex" xmlns:cx5="http://schemas.microsoft.com/office/drawing/2016/5/11/chartex" xmlns:cx6="http://schemas.microsoft.com/office/drawing/2016/5/12/chartex" xmlns:cx7="http://schemas.microsoft.com/office/drawing/2016/5/13/chartex" xmlns:cx8="http://schemas.microsoft.com/office/drawing/2016/5/14/chartex" xmlns:mc="http://schemas.openxmlformats.org/markup-compatibility/2006" xmlns:aink="http://schemas.microsoft.com/office/drawing/2016/ink" xmlns:am3d="http://schemas.microsoft.com/office/drawing/2017/model3d" xmlns:o="urn:schemas-microsoft-com:office:office" xmlns:oel="http://schemas.microsoft.com/office/2019/extlst" xmlns:r="http://schemas.openxmlformats.org/officeDocument/2006/relationships" xmlns:m="http://schemas.openxmlformats.org/officeDocument/2006/math" xmlns:v="urn:schemas-microsoft-com:vml" xmlns:wp14="http://schemas.microsoft.com/office/word/2010/wordprocessingDrawing" xmlns:wp="http://schemas.openxmlformats.org/drawingml/2006/wordprocessingDrawing" xmlns:w10="urn:schemas-microsoft-com:office:word" xmlns:w="http://schemas.openxmlformats.org/wordprocessingml/2006/main" xmlns:w14="http://schemas.microsoft.com/office/word/2010/wordml" xmlns:w15="http://schemas.microsoft.com/office/word/2012/wordml" xmlns:w16cex="http://schemas.microsoft.com/office/word/2018/wordml/cex" xmlns:w16cid="http://schemas.microsoft.com/office/word/2016/wordml/cid" xmlns:w16="http://schemas.microsoft.com/office/word/2018/wordml" xmlns:w16du="http://schemas.microsoft.com/office/word/2023/wordml/word16du" xmlns:w16sdtdh="http://schemas.microsoft.com/office/word/2020/wordml/sdtdatahash" xmlns:w16se="http://schemas.microsoft.com/office/word/2015/wordml/symex" xmlns:wpg="http://schemas.microsoft.com/office/word/2010/wordprocessingGroup" xmlns:wpi="http://schemas.microsoft.com/office/word/2010/wordprocessingInk" xmlns:wne="http://schemas.microsoft.com/office/word/2006/wordml" xmlns:wps="http://schemas.microsoft.com/office/word/2010/wordprocessingShape" mc:Ignorable="w14 w15 w16se w16cid w16 w16cex w16sdtdh wp14">
-  <w:p>
-    <w:pPr>
-      <w:pStyle w:val="Footer"/>
-    </w:pPr>
-  </w:p>
-</w:ftr>
-</file>
-
 <file path=word/footnotes.xml><?xml version="1.0" encoding="utf-8"?>
 <w:footnotes xmlns:wpc="http://schemas.microsoft.com/office/word/2010/wordprocessingCanvas" xmlns:cx="http://schemas.microsoft.com/office/drawing/2014/chartex" xmlns:cx1="http://schemas.microsoft.com/office/drawing/2015/9/8/chartex" xmlns:cx2="http://schemas.microsoft.com/office/drawing/2015/10/21/chartex" xmlns:cx3="http://schemas.microsoft.com/office/drawing/2016/5/9/chartex" xmlns:cx4="http://schemas.microsoft.com/office/drawing/2016/5/10/chartex" xmlns:cx5="http://schemas.microsoft.com/office/drawing/2016/5/11/chartex" xmlns:cx6="http://schemas.microsoft.com/office/drawing/2016/5/12/chartex" xmlns:cx7="http://schemas.microsoft.com/office/drawing/2016/5/13/chartex" xmlns:cx8="http://schemas.microsoft.com/office/drawing/2016/5/14/chartex" xmlns:mc="http://schemas.openxmlformats.org/markup-compatibility/2006" xmlns:aink="http://schemas.microsoft.com/office/drawing/2016/ink" xmlns:am3d="http://schemas.microsoft.com/office/drawing/2017/model3d" xmlns:o="urn:schemas-microsoft-com:office:office" xmlns:oel="http://schemas.microsoft.com/office/2019/extlst" xmlns:r="http://schemas.openxmlformats.org/officeDocument/2006/relationships" xmlns:m="http://schemas.openxmlformats.org/officeDocument/2006/math" xmlns:v="urn:schemas-microsoft-com:vml" xmlns:wp14="http://schemas.microsoft.com/office/word/2010/wordprocessingDrawing" xmlns:wp="http://schemas.openxmlformats.org/drawingml/2006/wordprocessingDrawing" xmlns:w10="urn:schemas-microsoft-com:office:word" xmlns:w="http://schemas.openxmlformats.org/wordprocessingml/2006/main" xmlns:w14="http://schemas.microsoft.com/office/word/2010/wordml" xmlns:w15="http://schemas.microsoft.com/office/word/2012/wordml" xmlns:w16cex="http://schemas.microsoft.com/office/word/2018/wordml/cex" xmlns:w16cid="http://schemas.microsoft.com/office/word/2016/wordml/cid" xmlns:w16="http://schemas.microsoft.com/office/word/2018/wordml" xmlns:w16du="http://schemas.microsoft.com/office/word/2023/wordml/word16du" xmlns:w16sdtdh="http://schemas.microsoft.com/office/word/2020/wordml/sdtdatahash" xmlns:w16se="http://schemas.microsoft.com/office/word/2015/wordml/symex" xmlns:wpg="http://schemas.microsoft.com/office/word/2010/wordprocessingGroup" xmlns:wpi="http://schemas.microsoft.com/office/word/2010/wordprocessingInk" xmlns:wne="http://schemas.microsoft.com/office/word/2006/wordml" xmlns:wps="http://schemas.microsoft.com/office/word/2010/wordprocessingShape" mc:Ignorable="w14 w15 w16se w16cid w16 w16cex w16sdtdh wp14">
   <w:footnote w:type="separator" w:id="-1">
@@ -23586,16 +23460,6 @@
       <w:pBdr>
         <w:bottom w:val="single" w:sz="4" w:space="1" w:color="auto"/>
       </w:pBdr>
-    </w:pPr>
-  </w:p>
-</w:hdr>
-</file>
-
-<file path=word/header3.xml><?xml version="1.0" encoding="utf-8"?>
-<w:hdr xmlns:wpc="http://schemas.microsoft.com/office/word/2010/wordprocessingCanvas" xmlns:cx="http://schemas.microsoft.com/office/drawing/2014/chartex" xmlns:cx1="http://schemas.microsoft.com/office/drawing/2015/9/8/chartex" xmlns:cx2="http://schemas.microsoft.com/office/drawing/2015/10/21/chartex" xmlns:cx3="http://schemas.microsoft.com/office/drawing/2016/5/9/chartex" xmlns:cx4="http://schemas.microsoft.com/office/drawing/2016/5/10/chartex" xmlns:cx5="http://schemas.microsoft.com/office/drawing/2016/5/11/chartex" xmlns:cx6="http://schemas.microsoft.com/office/drawing/2016/5/12/chartex" xmlns:cx7="http://schemas.microsoft.com/office/drawing/2016/5/13/chartex" xmlns:cx8="http://schemas.microsoft.com/office/drawing/2016/5/14/chartex" xmlns:mc="http://schemas.openxmlformats.org/markup-compatibility/2006" xmlns:aink="http://schemas.microsoft.com/office/drawing/2016/ink" xmlns:am3d="http://schemas.microsoft.com/office/drawing/2017/model3d" xmlns:o="urn:schemas-microsoft-com:office:office" xmlns:oel="http://schemas.microsoft.com/office/2019/extlst" xmlns:r="http://schemas.openxmlformats.org/officeDocument/2006/relationships" xmlns:m="http://schemas.openxmlformats.org/officeDocument/2006/math" xmlns:v="urn:schemas-microsoft-com:vml" xmlns:wp14="http://schemas.microsoft.com/office/word/2010/wordprocessingDrawing" xmlns:wp="http://schemas.openxmlformats.org/drawingml/2006/wordprocessingDrawing" xmlns:w10="urn:schemas-microsoft-com:office:word" xmlns:w="http://schemas.openxmlformats.org/wordprocessingml/2006/main" xmlns:w14="http://schemas.microsoft.com/office/word/2010/wordml" xmlns:w15="http://schemas.microsoft.com/office/word/2012/wordml" xmlns:w16cex="http://schemas.microsoft.com/office/word/2018/wordml/cex" xmlns:w16cid="http://schemas.microsoft.com/office/word/2016/wordml/cid" xmlns:w16="http://schemas.microsoft.com/office/word/2018/wordml" xmlns:w16du="http://schemas.microsoft.com/office/word/2023/wordml/word16du" xmlns:w16sdtdh="http://schemas.microsoft.com/office/word/2020/wordml/sdtdatahash" xmlns:w16se="http://schemas.microsoft.com/office/word/2015/wordml/symex" xmlns:wpg="http://schemas.microsoft.com/office/word/2010/wordprocessingGroup" xmlns:wpi="http://schemas.microsoft.com/office/word/2010/wordprocessingInk" xmlns:wne="http://schemas.microsoft.com/office/word/2006/wordml" xmlns:wps="http://schemas.microsoft.com/office/word/2010/wordprocessingShape" mc:Ignorable="w14 w15 w16se w16cid w16 w16cex w16sdtdh wp14">
-  <w:p>
-    <w:pPr>
-      <w:pStyle w:val="Header"/>
     </w:pPr>
   </w:p>
 </w:hdr>
